--- a/Project Proposal.docx
+++ b/Project Proposal.docx
@@ -1,6 +1,6 @@
 
 <file path=word/document.xml><?xml version="1.0" encoding="utf-8"?>
-<w:document xmlns:wpc="http://schemas.microsoft.com/office/word/2010/wordprocessingCanvas" xmlns:cx="http://schemas.microsoft.com/office/drawing/2014/chartex" xmlns:cx1="http://schemas.microsoft.com/office/drawing/2015/9/8/chartex" xmlns:cx2="http://schemas.microsoft.com/office/drawing/2015/10/21/chartex" xmlns:cx3="http://schemas.microsoft.com/office/drawing/2016/5/9/chartex" xmlns:cx4="http://schemas.microsoft.com/office/drawing/2016/5/10/chartex" xmlns:cx5="http://schemas.microsoft.com/office/drawing/2016/5/11/chartex" xmlns:cx6="http://schemas.microsoft.com/office/drawing/2016/5/12/chartex" xmlns:cx7="http://schemas.microsoft.com/office/drawing/2016/5/13/chartex" xmlns:cx8="http://schemas.microsoft.com/office/drawing/2016/5/14/chartex" xmlns:mc="http://schemas.openxmlformats.org/markup-compatibility/2006" xmlns:aink="http://schemas.microsoft.com/office/drawing/2016/ink" xmlns:am3d="http://schemas.microsoft.com/office/drawing/2017/model3d" xmlns:o="urn:schemas-microsoft-com:office:office" xmlns:oel="http://schemas.microsoft.com/office/2019/extlst" xmlns:r="http://schemas.openxmlformats.org/officeDocument/2006/relationships" xmlns:m="http://schemas.openxmlformats.org/officeDocument/2006/math" xmlns:v="urn:schemas-microsoft-com:vml" xmlns:wp14="http://schemas.microsoft.com/office/word/2010/wordprocessingDrawing" xmlns:wp="http://schemas.openxmlformats.org/drawingml/2006/wordprocessingDrawing" xmlns:w10="urn:schemas-microsoft-com:office:word" xmlns:w="http://schemas.openxmlformats.org/wordprocessingml/2006/main" xmlns:w14="http://schemas.microsoft.com/office/word/2010/wordml" xmlns:w15="http://schemas.microsoft.com/office/word/2012/wordml" xmlns:w16cex="http://schemas.microsoft.com/office/word/2018/wordml/cex" xmlns:w16cid="http://schemas.microsoft.com/office/word/2016/wordml/cid" xmlns:w16="http://schemas.microsoft.com/office/word/2018/wordml" xmlns:w16du="http://schemas.microsoft.com/office/word/2023/wordml/word16du" xmlns:w16sdtdh="http://schemas.microsoft.com/office/word/2020/wordml/sdtdatahash" xmlns:w16se="http://schemas.microsoft.com/office/word/2015/wordml/symex" xmlns:wpg="http://schemas.microsoft.com/office/word/2010/wordprocessingGroup" xmlns:wpi="http://schemas.microsoft.com/office/word/2010/wordprocessingInk" xmlns:wne="http://schemas.microsoft.com/office/word/2006/wordml" xmlns:wps="http://schemas.microsoft.com/office/word/2010/wordprocessingShape" mc:Ignorable="w14 w15 w16se w16cid w16 w16cex w16sdtdh w16du wp14">
+<w:document xmlns:wpc="http://schemas.microsoft.com/office/word/2010/wordprocessingCanvas" xmlns:cx="http://schemas.microsoft.com/office/drawing/2014/chartex" xmlns:cx1="http://schemas.microsoft.com/office/drawing/2015/9/8/chartex" xmlns:cx2="http://schemas.microsoft.com/office/drawing/2015/10/21/chartex" xmlns:cx3="http://schemas.microsoft.com/office/drawing/2016/5/9/chartex" xmlns:cx4="http://schemas.microsoft.com/office/drawing/2016/5/10/chartex" xmlns:cx5="http://schemas.microsoft.com/office/drawing/2016/5/11/chartex" xmlns:cx6="http://schemas.microsoft.com/office/drawing/2016/5/12/chartex" xmlns:cx7="http://schemas.microsoft.com/office/drawing/2016/5/13/chartex" xmlns:cx8="http://schemas.microsoft.com/office/drawing/2016/5/14/chartex" xmlns:mc="http://schemas.openxmlformats.org/markup-compatibility/2006" xmlns:aink="http://schemas.microsoft.com/office/drawing/2016/ink" xmlns:am3d="http://schemas.microsoft.com/office/drawing/2017/model3d" xmlns:o="urn:schemas-microsoft-com:office:office" xmlns:oel="http://schemas.microsoft.com/office/2019/extlst" xmlns:r="http://schemas.openxmlformats.org/officeDocument/2006/relationships" xmlns:m="http://schemas.openxmlformats.org/officeDocument/2006/math" xmlns:v="urn:schemas-microsoft-com:vml" xmlns:wp14="http://schemas.microsoft.com/office/word/2010/wordprocessingDrawing" xmlns:wp="http://schemas.openxmlformats.org/drawingml/2006/wordprocessingDrawing" xmlns:w10="urn:schemas-microsoft-com:office:word" xmlns:w="http://schemas.openxmlformats.org/wordprocessingml/2006/main" xmlns:w14="http://schemas.microsoft.com/office/word/2010/wordml" xmlns:w15="http://schemas.microsoft.com/office/word/2012/wordml" xmlns:w16cex="http://schemas.microsoft.com/office/word/2018/wordml/cex" xmlns:w16cid="http://schemas.microsoft.com/office/word/2016/wordml/cid" xmlns:w16="http://schemas.microsoft.com/office/word/2018/wordml" xmlns:w16sdtdh="http://schemas.microsoft.com/office/word/2020/wordml/sdtdatahash" xmlns:w16se="http://schemas.microsoft.com/office/word/2015/wordml/symex" xmlns:wpg="http://schemas.microsoft.com/office/word/2010/wordprocessingGroup" xmlns:wpi="http://schemas.microsoft.com/office/word/2010/wordprocessingInk" xmlns:wne="http://schemas.microsoft.com/office/word/2006/wordml" xmlns:wps="http://schemas.microsoft.com/office/word/2010/wordprocessingShape" mc:Ignorable="w14 w15 w16se w16cid w16 w16cex w16sdtdh wp14">
   <w:body>
     <w:p>
       <w:pPr>
@@ -116,7 +116,7 @@
         </w:numPr>
       </w:pPr>
       <w:r>
-        <w:t>Jon Lock</w:t>
+        <w:t xml:space="preserve">Connery Hinson </w:t>
       </w:r>
     </w:p>
     <w:p/>
@@ -181,15 +181,7 @@
         </w:rPr>
       </w:pPr>
       <w:r>
-        <w:t xml:space="preserve">What countries consume the most coffee? Does the amount of coffee </w:t>
-      </w:r>
-      <w:proofErr w:type="gramStart"/>
-      <w:r>
-        <w:t>produced</w:t>
-      </w:r>
-      <w:proofErr w:type="gramEnd"/>
-      <w:r>
-        <w:t xml:space="preserve"> influence consumption?</w:t>
+        <w:t>What countries consume the most coffee? Does the amount of coffee produced influence consumption?</w:t>
       </w:r>
     </w:p>
     <w:p>
@@ -351,16 +343,8 @@
           <w:rPr>
             <w:rStyle w:val="Hyperlink"/>
           </w:rPr>
-          <w:t xml:space="preserve">Weather API - </w:t>
+          <w:t>Weather API - OpenWeatherMap</w:t>
         </w:r>
-        <w:proofErr w:type="spellStart"/>
-        <w:r>
-          <w:rPr>
-            <w:rStyle w:val="Hyperlink"/>
-          </w:rPr>
-          <w:t>OpenWeatherMap</w:t>
-        </w:r>
-        <w:proofErr w:type="spellEnd"/>
       </w:hyperlink>
     </w:p>
     <w:p>
@@ -393,23 +377,7 @@
         </w:rPr>
       </w:pPr>
       <w:r>
-        <w:t xml:space="preserve">Create and </w:t>
-      </w:r>
-      <w:proofErr w:type="gramStart"/>
-      <w:r>
-        <w:t>Maintain</w:t>
-      </w:r>
-      <w:proofErr w:type="gramEnd"/>
-      <w:r>
-        <w:t xml:space="preserve"> </w:t>
-      </w:r>
-      <w:proofErr w:type="spellStart"/>
-      <w:r>
-        <w:t>github</w:t>
-      </w:r>
-      <w:proofErr w:type="spellEnd"/>
-      <w:r>
-        <w:t xml:space="preserve"> repository – Colin</w:t>
+        <w:t>Create and Maintain github repository – Colin</w:t>
       </w:r>
     </w:p>
     <w:p>
@@ -425,13 +393,8 @@
           <w:bCs/>
         </w:rPr>
       </w:pPr>
-      <w:proofErr w:type="gramStart"/>
-      <w:r>
-        <w:t>Heather :</w:t>
-      </w:r>
-      <w:proofErr w:type="gramEnd"/>
-      <w:r>
-        <w:t xml:space="preserve"> coding the consumption by country piece</w:t>
+      <w:r>
+        <w:t>Heather : coding the consumption by country piece</w:t>
       </w:r>
     </w:p>
     <w:p>
@@ -447,13 +410,8 @@
           <w:bCs/>
         </w:rPr>
       </w:pPr>
-      <w:proofErr w:type="gramStart"/>
-      <w:r>
-        <w:t>Mitch :</w:t>
-      </w:r>
-      <w:proofErr w:type="gramEnd"/>
-      <w:r>
-        <w:t xml:space="preserve"> Which countries and/or continents produce the highest quality coffee</w:t>
+      <w:r>
+        <w:t>Mitch : Which countries and/or continents produce the highest quality coffee</w:t>
       </w:r>
     </w:p>
     <w:p>
@@ -473,15 +431,7 @@
         <w:t xml:space="preserve">Paul </w:t>
       </w:r>
       <w:r>
-        <w:t xml:space="preserve">and </w:t>
-      </w:r>
-      <w:proofErr w:type="gramStart"/>
-      <w:r>
-        <w:t>Padma :</w:t>
-      </w:r>
-      <w:proofErr w:type="gramEnd"/>
-      <w:r>
-        <w:t xml:space="preserve"> Weather affecting quality or amount of coffee produced</w:t>
+        <w:t>and Padma : Weather affecting quality or amount of coffee produced</w:t>
       </w:r>
     </w:p>
     <w:p>
@@ -501,18 +451,10 @@
         <w:t>Colin</w:t>
       </w:r>
       <w:r>
-        <w:t xml:space="preserve"> &amp; </w:t>
-      </w:r>
-      <w:proofErr w:type="gramStart"/>
-      <w:r>
-        <w:t>Jon</w:t>
-      </w:r>
-      <w:r>
-        <w:t xml:space="preserve"> :</w:t>
-      </w:r>
-      <w:proofErr w:type="gramEnd"/>
-      <w:r>
-        <w:t xml:space="preserve"> Which countries produce the most and does that affect quality</w:t>
+        <w:t xml:space="preserve"> &amp; Jon</w:t>
+      </w:r>
+      <w:r>
+        <w:t xml:space="preserve"> : Which countries produce the most and does that affect quality</w:t>
       </w:r>
     </w:p>
     <w:p>
@@ -536,7 +478,7 @@
 </file>
 
 <file path=word/numbering.xml><?xml version="1.0" encoding="utf-8"?>
-<w:numbering xmlns:wpc="http://schemas.microsoft.com/office/word/2010/wordprocessingCanvas" xmlns:cx="http://schemas.microsoft.com/office/drawing/2014/chartex" xmlns:cx1="http://schemas.microsoft.com/office/drawing/2015/9/8/chartex" xmlns:cx2="http://schemas.microsoft.com/office/drawing/2015/10/21/chartex" xmlns:cx3="http://schemas.microsoft.com/office/drawing/2016/5/9/chartex" xmlns:cx4="http://schemas.microsoft.com/office/drawing/2016/5/10/chartex" xmlns:cx5="http://schemas.microsoft.com/office/drawing/2016/5/11/chartex" xmlns:cx6="http://schemas.microsoft.com/office/drawing/2016/5/12/chartex" xmlns:cx7="http://schemas.microsoft.com/office/drawing/2016/5/13/chartex" xmlns:cx8="http://schemas.microsoft.com/office/drawing/2016/5/14/chartex" xmlns:mc="http://schemas.openxmlformats.org/markup-compatibility/2006" xmlns:aink="http://schemas.microsoft.com/office/drawing/2016/ink" xmlns:am3d="http://schemas.microsoft.com/office/drawing/2017/model3d" xmlns:o="urn:schemas-microsoft-com:office:office" xmlns:oel="http://schemas.microsoft.com/office/2019/extlst" xmlns:r="http://schemas.openxmlformats.org/officeDocument/2006/relationships" xmlns:m="http://schemas.openxmlformats.org/officeDocument/2006/math" xmlns:v="urn:schemas-microsoft-com:vml" xmlns:wp14="http://schemas.microsoft.com/office/word/2010/wordprocessingDrawing" xmlns:wp="http://schemas.openxmlformats.org/drawingml/2006/wordprocessingDrawing" xmlns:w10="urn:schemas-microsoft-com:office:word" xmlns:w="http://schemas.openxmlformats.org/wordprocessingml/2006/main" xmlns:w14="http://schemas.microsoft.com/office/word/2010/wordml" xmlns:w15="http://schemas.microsoft.com/office/word/2012/wordml" xmlns:w16cex="http://schemas.microsoft.com/office/word/2018/wordml/cex" xmlns:w16cid="http://schemas.microsoft.com/office/word/2016/wordml/cid" xmlns:w16="http://schemas.microsoft.com/office/word/2018/wordml" xmlns:w16du="http://schemas.microsoft.com/office/word/2023/wordml/word16du" xmlns:w16sdtdh="http://schemas.microsoft.com/office/word/2020/wordml/sdtdatahash" xmlns:w16se="http://schemas.microsoft.com/office/word/2015/wordml/symex" xmlns:wpg="http://schemas.microsoft.com/office/word/2010/wordprocessingGroup" xmlns:wpi="http://schemas.microsoft.com/office/word/2010/wordprocessingInk" xmlns:wne="http://schemas.microsoft.com/office/word/2006/wordml" xmlns:wps="http://schemas.microsoft.com/office/word/2010/wordprocessingShape" mc:Ignorable="w14 w15 w16se w16cid w16 w16cex w16sdtdh w16du wp14">
+<w:numbering xmlns:wpc="http://schemas.microsoft.com/office/word/2010/wordprocessingCanvas" xmlns:cx="http://schemas.microsoft.com/office/drawing/2014/chartex" xmlns:cx1="http://schemas.microsoft.com/office/drawing/2015/9/8/chartex" xmlns:cx2="http://schemas.microsoft.com/office/drawing/2015/10/21/chartex" xmlns:cx3="http://schemas.microsoft.com/office/drawing/2016/5/9/chartex" xmlns:cx4="http://schemas.microsoft.com/office/drawing/2016/5/10/chartex" xmlns:cx5="http://schemas.microsoft.com/office/drawing/2016/5/11/chartex" xmlns:cx6="http://schemas.microsoft.com/office/drawing/2016/5/12/chartex" xmlns:cx7="http://schemas.microsoft.com/office/drawing/2016/5/13/chartex" xmlns:cx8="http://schemas.microsoft.com/office/drawing/2016/5/14/chartex" xmlns:mc="http://schemas.openxmlformats.org/markup-compatibility/2006" xmlns:aink="http://schemas.microsoft.com/office/drawing/2016/ink" xmlns:am3d="http://schemas.microsoft.com/office/drawing/2017/model3d" xmlns:o="urn:schemas-microsoft-com:office:office" xmlns:oel="http://schemas.microsoft.com/office/2019/extlst" xmlns:r="http://schemas.openxmlformats.org/officeDocument/2006/relationships" xmlns:m="http://schemas.openxmlformats.org/officeDocument/2006/math" xmlns:v="urn:schemas-microsoft-com:vml" xmlns:wp14="http://schemas.microsoft.com/office/word/2010/wordprocessingDrawing" xmlns:wp="http://schemas.openxmlformats.org/drawingml/2006/wordprocessingDrawing" xmlns:w10="urn:schemas-microsoft-com:office:word" xmlns:w="http://schemas.openxmlformats.org/wordprocessingml/2006/main" xmlns:w14="http://schemas.microsoft.com/office/word/2010/wordml" xmlns:w15="http://schemas.microsoft.com/office/word/2012/wordml" xmlns:w16cex="http://schemas.microsoft.com/office/word/2018/wordml/cex" xmlns:w16cid="http://schemas.microsoft.com/office/word/2016/wordml/cid" xmlns:w16="http://schemas.microsoft.com/office/word/2018/wordml" xmlns:w16sdtdh="http://schemas.microsoft.com/office/word/2020/wordml/sdtdatahash" xmlns:w16se="http://schemas.microsoft.com/office/word/2015/wordml/symex" xmlns:wpg="http://schemas.microsoft.com/office/word/2010/wordprocessingGroup" xmlns:wpi="http://schemas.microsoft.com/office/word/2010/wordprocessingInk" xmlns:wne="http://schemas.microsoft.com/office/word/2006/wordml" xmlns:wps="http://schemas.microsoft.com/office/word/2010/wordprocessingShape" mc:Ignorable="w14 w15 w16se w16cid w16 w16cex w16sdtdh wp14">
   <w:abstractNum w:abstractNumId="0" w15:restartNumberingAfterBreak="0">
     <w:nsid w:val="154A5F43"/>
     <w:multiLevelType w:val="hybridMultilevel"/>
@@ -1237,7 +1179,7 @@
 </file>
 
 <file path=word/styles.xml><?xml version="1.0" encoding="utf-8"?>
-<w:styles xmlns:mc="http://schemas.openxmlformats.org/markup-compatibility/2006" xmlns:r="http://schemas.openxmlformats.org/officeDocument/2006/relationships" xmlns:w="http://schemas.openxmlformats.org/wordprocessingml/2006/main" xmlns:w14="http://schemas.microsoft.com/office/word/2010/wordml" xmlns:w15="http://schemas.microsoft.com/office/word/2012/wordml" xmlns:w16cex="http://schemas.microsoft.com/office/word/2018/wordml/cex" xmlns:w16cid="http://schemas.microsoft.com/office/word/2016/wordml/cid" xmlns:w16="http://schemas.microsoft.com/office/word/2018/wordml" xmlns:w16du="http://schemas.microsoft.com/office/word/2023/wordml/word16du" xmlns:w16sdtdh="http://schemas.microsoft.com/office/word/2020/wordml/sdtdatahash" xmlns:w16se="http://schemas.microsoft.com/office/word/2015/wordml/symex" mc:Ignorable="w14 w15 w16se w16cid w16 w16cex w16sdtdh w16du">
+<w:styles xmlns:mc="http://schemas.openxmlformats.org/markup-compatibility/2006" xmlns:r="http://schemas.openxmlformats.org/officeDocument/2006/relationships" xmlns:w="http://schemas.openxmlformats.org/wordprocessingml/2006/main" xmlns:w14="http://schemas.microsoft.com/office/word/2010/wordml" xmlns:w15="http://schemas.microsoft.com/office/word/2012/wordml" xmlns:w16cex="http://schemas.microsoft.com/office/word/2018/wordml/cex" xmlns:w16cid="http://schemas.microsoft.com/office/word/2016/wordml/cid" xmlns:w16="http://schemas.microsoft.com/office/word/2018/wordml" xmlns:w16sdtdh="http://schemas.microsoft.com/office/word/2020/wordml/sdtdatahash" xmlns:w16se="http://schemas.microsoft.com/office/word/2015/wordml/symex" mc:Ignorable="w14 w15 w16se w16cid w16 w16cex w16sdtdh">
   <w:docDefaults>
     <w:rPrDefault>
       <w:rPr>
@@ -1687,6 +1629,11 @@
       <w:u w:val="single"/>
     </w:rPr>
   </w:style>
+  <w:style w:type="character" w:customStyle="1" w:styleId="p-memberprofilehovercard">
+    <w:name w:val="p-member_profile_hover_card"/>
+    <w:basedOn w:val="DefaultParagraphFont"/>
+    <w:rsid w:val="001E28C2"/>
+  </w:style>
 </w:styles>
 </file>
 

--- a/Project Proposal.docx
+++ b/Project Proposal.docx
@@ -133,8 +133,17 @@
           <w:b/>
           <w:bCs/>
         </w:rPr>
-        <w:t>Research Questions to answer</w:t>
-      </w:r>
+        <w:t xml:space="preserve">Research Questions to </w:t>
+      </w:r>
+      <w:proofErr w:type="gramStart"/>
+      <w:r>
+        <w:rPr>
+          <w:b/>
+          <w:bCs/>
+        </w:rPr>
+        <w:t>answer</w:t>
+      </w:r>
+      <w:proofErr w:type="gramEnd"/>
     </w:p>
     <w:p>
       <w:pPr>
